--- a/develop tool/rose/rose基本设置.docx
+++ b/develop tool/rose/rose基本设置.docx
@@ -5,9 +5,6 @@
     <w:p>
       <w:pPr>
         <w:pStyle w:val="1"/>
-        <w:rPr>
-          <w:rFonts w:hint="eastAsia"/>
-        </w:rPr>
       </w:pPr>
       <w:r>
         <w:rPr>
@@ -25,9 +22,6 @@
     <w:p>
       <w:pPr>
         <w:pStyle w:val="2"/>
-        <w:rPr>
-          <w:rFonts w:hint="eastAsia"/>
-        </w:rPr>
       </w:pPr>
       <w:r>
         <w:rPr>
@@ -61,11 +55,6 @@
       </w:r>
     </w:p>
     <w:p>
-      <w:pPr>
-        <w:rPr>
-          <w:rFonts w:hint="eastAsia"/>
-        </w:rPr>
-      </w:pPr>
       <w:r>
         <w:rPr>
           <w:noProof/>
@@ -117,19 +106,10 @@
         </w:drawing>
       </w:r>
     </w:p>
-    <w:p>
-      <w:pPr>
-        <w:rPr>
-          <w:rFonts w:hint="eastAsia"/>
-        </w:rPr>
-      </w:pPr>
-    </w:p>
+    <w:p/>
     <w:p>
       <w:pPr>
         <w:pStyle w:val="2"/>
-        <w:rPr>
-          <w:rFonts w:hint="eastAsia"/>
-        </w:rPr>
       </w:pPr>
       <w:r>
         <w:rPr>
@@ -145,11 +125,6 @@
       </w:r>
     </w:p>
     <w:p>
-      <w:pPr>
-        <w:rPr>
-          <w:rFonts w:hint="eastAsia"/>
-        </w:rPr>
-      </w:pPr>
       <w:r>
         <w:rPr>
           <w:noProof/>
@@ -201,19 +176,8 @@
         </w:drawing>
       </w:r>
     </w:p>
-    <w:p>
-      <w:pPr>
-        <w:rPr>
-          <w:rFonts w:hint="eastAsia"/>
-        </w:rPr>
-      </w:pPr>
-    </w:p>
-    <w:p>
-      <w:pPr>
-        <w:rPr>
-          <w:rFonts w:hint="eastAsia"/>
-        </w:rPr>
-      </w:pPr>
+    <w:p/>
+    <w:p>
       <w:r>
         <w:rPr>
           <w:noProof/>
@@ -266,19 +230,10 @@
         </w:drawing>
       </w:r>
     </w:p>
-    <w:p>
-      <w:pPr>
-        <w:rPr>
-          <w:rFonts w:hint="eastAsia"/>
-        </w:rPr>
-      </w:pPr>
-    </w:p>
+    <w:p/>
     <w:p>
       <w:pPr>
         <w:pStyle w:val="2"/>
-        <w:rPr>
-          <w:rFonts w:hint="eastAsia"/>
-        </w:rPr>
       </w:pPr>
       <w:r>
         <w:rPr>
@@ -316,6 +271,154 @@
         </w:rPr>
         <w:t>来纠正</w:t>
       </w:r>
+    </w:p>
+    <w:p>
+      <w:pPr>
+        <w:pStyle w:val="2"/>
+        <w:rPr>
+          <w:rFonts w:hint="eastAsia"/>
+        </w:rPr>
+      </w:pPr>
+      <w:r>
+        <w:rPr>
+          <w:rFonts w:hint="eastAsia"/>
+        </w:rPr>
+        <w:t>4:</w:t>
+      </w:r>
+      <w:r>
+        <w:rPr>
+          <w:rFonts w:hint="eastAsia"/>
+        </w:rPr>
+        <w:t>选择相应的包来生成类图</w:t>
+      </w:r>
+    </w:p>
+    <w:p>
+      <w:pPr>
+        <w:rPr>
+          <w:rFonts w:hint="eastAsia"/>
+        </w:rPr>
+      </w:pPr>
+      <w:r>
+        <w:rPr>
+          <w:noProof/>
+        </w:rPr>
+        <w:drawing>
+          <wp:inline distT="0" distB="0" distL="0" distR="0">
+            <wp:extent cx="3338143" cy="2487827"/>
+            <wp:effectExtent l="19050" t="0" r="0" b="0"/>
+            <wp:docPr id="4" name="图片 1"/>
+            <wp:cNvGraphicFramePr>
+              <a:graphicFrameLocks xmlns:a="http://schemas.openxmlformats.org/drawingml/2006/main" noChangeAspect="1"/>
+            </wp:cNvGraphicFramePr>
+            <a:graphic xmlns:a="http://schemas.openxmlformats.org/drawingml/2006/main">
+              <a:graphicData uri="http://schemas.openxmlformats.org/drawingml/2006/picture">
+                <pic:pic xmlns:pic="http://schemas.openxmlformats.org/drawingml/2006/picture">
+                  <pic:nvPicPr>
+                    <pic:cNvPr id="0" name="Picture 1"/>
+                    <pic:cNvPicPr>
+                      <a:picLocks noChangeAspect="1" noChangeArrowheads="1"/>
+                    </pic:cNvPicPr>
+                  </pic:nvPicPr>
+                  <pic:blipFill>
+                    <a:blip r:embed="rId10" cstate="print"/>
+                    <a:srcRect/>
+                    <a:stretch>
+                      <a:fillRect/>
+                    </a:stretch>
+                  </pic:blipFill>
+                  <pic:spPr bwMode="auto">
+                    <a:xfrm>
+                      <a:off x="0" y="0"/>
+                      <a:ext cx="3338085" cy="2487784"/>
+                    </a:xfrm>
+                    <a:prstGeom prst="rect">
+                      <a:avLst/>
+                    </a:prstGeom>
+                    <a:noFill/>
+                    <a:ln w="9525">
+                      <a:noFill/>
+                      <a:miter lim="800000"/>
+                      <a:headEnd/>
+                      <a:tailEnd/>
+                    </a:ln>
+                  </pic:spPr>
+                </pic:pic>
+              </a:graphicData>
+            </a:graphic>
+          </wp:inline>
+        </w:drawing>
+      </w:r>
+    </w:p>
+    <w:p>
+      <w:pPr>
+        <w:rPr>
+          <w:rFonts w:hint="eastAsia"/>
+        </w:rPr>
+      </w:pPr>
+    </w:p>
+    <w:p>
+      <w:pPr>
+        <w:rPr>
+          <w:rFonts w:hint="eastAsia"/>
+        </w:rPr>
+      </w:pPr>
+      <w:r>
+        <w:rPr>
+          <w:noProof/>
+        </w:rPr>
+        <w:drawing>
+          <wp:inline distT="0" distB="0" distL="0" distR="0">
+            <wp:extent cx="3514983" cy="1954979"/>
+            <wp:effectExtent l="19050" t="0" r="9267" b="0"/>
+            <wp:docPr id="5" name="图片 2"/>
+            <wp:cNvGraphicFramePr>
+              <a:graphicFrameLocks xmlns:a="http://schemas.openxmlformats.org/drawingml/2006/main" noChangeAspect="1"/>
+            </wp:cNvGraphicFramePr>
+            <a:graphic xmlns:a="http://schemas.openxmlformats.org/drawingml/2006/main">
+              <a:graphicData uri="http://schemas.openxmlformats.org/drawingml/2006/picture">
+                <pic:pic xmlns:pic="http://schemas.openxmlformats.org/drawingml/2006/picture">
+                  <pic:nvPicPr>
+                    <pic:cNvPr id="0" name="Picture 2"/>
+                    <pic:cNvPicPr>
+                      <a:picLocks noChangeAspect="1" noChangeArrowheads="1"/>
+                    </pic:cNvPicPr>
+                  </pic:nvPicPr>
+                  <pic:blipFill>
+                    <a:blip r:embed="rId11" cstate="print"/>
+                    <a:srcRect/>
+                    <a:stretch>
+                      <a:fillRect/>
+                    </a:stretch>
+                  </pic:blipFill>
+                  <pic:spPr bwMode="auto">
+                    <a:xfrm>
+                      <a:off x="0" y="0"/>
+                      <a:ext cx="3514695" cy="1954819"/>
+                    </a:xfrm>
+                    <a:prstGeom prst="rect">
+                      <a:avLst/>
+                    </a:prstGeom>
+                    <a:noFill/>
+                    <a:ln w="9525">
+                      <a:noFill/>
+                      <a:miter lim="800000"/>
+                      <a:headEnd/>
+                      <a:tailEnd/>
+                    </a:ln>
+                  </pic:spPr>
+                </pic:pic>
+              </a:graphicData>
+            </a:graphic>
+          </wp:inline>
+        </w:drawing>
+      </w:r>
+    </w:p>
+    <w:p>
+      <w:pPr>
+        <w:rPr>
+          <w:rFonts w:hint="eastAsia"/>
+        </w:rPr>
+      </w:pPr>
     </w:p>
     <w:p/>
     <w:sectPr>
@@ -1151,7 +1254,7 @@
 </file>
 
 <file path=customXml/itemProps1.xml><?xml version="1.0" encoding="utf-8"?>
-<ds:datastoreItem xmlns:ds="http://schemas.openxmlformats.org/officeDocument/2006/customXml" ds:itemID="{45DF8B3E-11F0-46D3-B812-70226AD00B53}">
+<ds:datastoreItem xmlns:ds="http://schemas.openxmlformats.org/officeDocument/2006/customXml" ds:itemID="{69BB779D-7233-425A-B9C3-7120A145FC01}">
   <ds:schemaRefs>
     <ds:schemaRef ds:uri="http://schemas.openxmlformats.org/officeDocument/2006/bibliography"/>
   </ds:schemaRefs>

--- a/develop tool/rose/rose基本设置.docx
+++ b/develop tool/rose/rose基本设置.docx
@@ -275,9 +275,6 @@
     <w:p>
       <w:pPr>
         <w:pStyle w:val="2"/>
-        <w:rPr>
-          <w:rFonts w:hint="eastAsia"/>
-        </w:rPr>
       </w:pPr>
       <w:r>
         <w:rPr>
@@ -293,11 +290,6 @@
       </w:r>
     </w:p>
     <w:p>
-      <w:pPr>
-        <w:rPr>
-          <w:rFonts w:hint="eastAsia"/>
-        </w:rPr>
-      </w:pPr>
       <w:r>
         <w:rPr>
           <w:noProof/>
@@ -349,19 +341,8 @@
         </w:drawing>
       </w:r>
     </w:p>
-    <w:p>
-      <w:pPr>
-        <w:rPr>
-          <w:rFonts w:hint="eastAsia"/>
-        </w:rPr>
-      </w:pPr>
-    </w:p>
-    <w:p>
-      <w:pPr>
-        <w:rPr>
-          <w:rFonts w:hint="eastAsia"/>
-        </w:rPr>
-      </w:pPr>
+    <w:p/>
+    <w:p>
       <w:r>
         <w:rPr>
           <w:noProof/>
@@ -413,13 +394,7 @@
         </w:drawing>
       </w:r>
     </w:p>
-    <w:p>
-      <w:pPr>
-        <w:rPr>
-          <w:rFonts w:hint="eastAsia"/>
-        </w:rPr>
-      </w:pPr>
-    </w:p>
+    <w:p/>
     <w:p/>
     <w:sectPr>
       <w:pgSz w:w="11906" w:h="16838"/>
@@ -1254,7 +1229,7 @@
 </file>
 
 <file path=customXml/itemProps1.xml><?xml version="1.0" encoding="utf-8"?>
-<ds:datastoreItem xmlns:ds="http://schemas.openxmlformats.org/officeDocument/2006/customXml" ds:itemID="{69BB779D-7233-425A-B9C3-7120A145FC01}">
+<ds:datastoreItem xmlns:ds="http://schemas.openxmlformats.org/officeDocument/2006/customXml" ds:itemID="{FA339E6B-FFA4-42B7-A80F-CBAE5239CE0A}">
   <ds:schemaRefs>
     <ds:schemaRef ds:uri="http://schemas.openxmlformats.org/officeDocument/2006/bibliography"/>
   </ds:schemaRefs>
